--- a/Documents/[team8]proposal.docx
+++ b/Documents/[team8]proposal.docx
@@ -442,7 +442,7 @@
     <w:p>
       <w:pPr>
         <w:rPr>
-          <w:rFonts w:ascii="KoPubWorld돋움체_Pro Light" w:eastAsia="KoPubWorld돋움체_Pro Light" w:hAnsi="KoPubWorld돋움체_Pro Light" w:cs="KoPubWorld돋움체_Pro Light" w:hint="eastAsia"/>
+          <w:rFonts w:ascii="KoPubWorld돋움체_Pro Light" w:eastAsia="KoPubWorld돋움체_Pro Light" w:hAnsi="KoPubWorld돋움체_Pro Light" w:cs="KoPubWorld돋움체_Pro Light"/>
         </w:rPr>
       </w:pPr>
     </w:p>
@@ -508,7 +508,7 @@
             <w:pPr>
               <w:jc w:val="center"/>
               <w:rPr>
-                <w:rFonts w:ascii="KoPubWorld돋움체_Pro Light" w:eastAsia="KoPubWorld돋움체_Pro Light" w:hAnsi="KoPubWorld돋움체_Pro Light" w:cs="KoPubWorld돋움체_Pro Light" w:hint="eastAsia"/>
+                <w:rFonts w:ascii="KoPubWorld돋움체_Pro Light" w:eastAsia="KoPubWorld돋움체_Pro Light" w:hAnsi="KoPubWorld돋움체_Pro Light" w:cs="KoPubWorld돋움체_Pro Light"/>
                 <w:sz w:val="24"/>
                 <w:szCs w:val="36"/>
               </w:rPr>
@@ -997,7 +997,7 @@
     <w:p>
       <w:pPr>
         <w:rPr>
-          <w:rFonts w:ascii="KoPubWorld돋움체_Pro Light" w:eastAsia="KoPubWorld돋움체_Pro Light" w:hAnsi="KoPubWorld돋움체_Pro Light" w:cs="KoPubWorld돋움체_Pro Light" w:hint="eastAsia"/>
+          <w:rFonts w:ascii="KoPubWorld돋움체_Pro Light" w:eastAsia="KoPubWorld돋움체_Pro Light" w:hAnsi="KoPubWorld돋움체_Pro Light" w:cs="KoPubWorld돋움체_Pro Light"/>
           <w:sz w:val="36"/>
           <w:szCs w:val="36"/>
         </w:rPr>
@@ -1270,7 +1270,7 @@
         <w:wordWrap/>
         <w:autoSpaceDE/>
         <w:autoSpaceDN/>
-        <w:ind w:firstLineChars="100" w:firstLine="192"/>
+        <w:ind w:firstLineChars="100" w:firstLine="220"/>
         <w:jc w:val="left"/>
         <w:rPr>
           <w:rFonts w:ascii="KoPubWorld돋움체_Pro Light" w:eastAsia="KoPubWorld돋움체_Pro Light" w:hAnsi="KoPubWorld돋움체_Pro Light" w:cs="KoPubWorld돋움체_Pro Light"/>
@@ -1477,16 +1477,7 @@
           <w:szCs w:val="27"/>
           <w:shd w:val="clear" w:color="auto" w:fill="FDFDFD"/>
         </w:rPr>
-        <w:t>Once a party is created, the remaining consumers in the group can access that party and make menu choices through information that crawled through the menus in each store.</w:t>
-      </w:r>
-      <w:r>
-        <w:rPr>
-          <w:rFonts w:ascii="KoPubWorld돋움체_Pro Light" w:eastAsia="KoPubWorld돋움체_Pro Light" w:hAnsi="KoPubWorld돋움체_Pro Light" w:cs="KoPubWorld돋움체_Pro Light"/>
-          <w:color w:val="000000"/>
-          <w:szCs w:val="27"/>
-          <w:shd w:val="clear" w:color="auto" w:fill="FDFDFD"/>
-        </w:rPr>
-        <w:t xml:space="preserve"> </w:t>
+        <w:t xml:space="preserve">Once a party is created, the remaining consumers in the group can access that party and make menu choices through information that crawled through the menus in each store. </w:t>
       </w:r>
       <w:r>
         <w:rPr>
@@ -1719,7 +1710,7 @@
         <w:wordWrap/>
         <w:autoSpaceDE/>
         <w:autoSpaceDN/>
-        <w:ind w:firstLineChars="100" w:firstLine="279"/>
+        <w:ind w:firstLineChars="100" w:firstLine="320"/>
         <w:jc w:val="left"/>
         <w:rPr>
           <w:rFonts w:ascii="KoPubWorld돋움체_Pro Light" w:eastAsia="KoPubWorld돋움체_Pro Light" w:hAnsi="KoPubWorld돋움체_Pro Light" w:cs="KoPubWorld돋움체_Pro Light"/>
@@ -1850,7 +1841,6 @@
           <w:sz w:val="32"/>
           <w:szCs w:val="32"/>
         </w:rPr>
-        <w:lastRenderedPageBreak/>
         <w:t>S</w:t>
       </w:r>
       <w:r>
@@ -1884,92 +1874,349 @@
       <w:r>
         <w:rPr>
           <w:rFonts w:ascii="KoPubWorld돋움체_Pro Light" w:eastAsia="KoPubWorld돋움체_Pro Light" w:hAnsi="KoPubWorld돋움체_Pro Light" w:cs="KoPubWorld돋움체_Pro Light"/>
-          <w:noProof/>
-        </w:rPr>
-        <w:drawing>
-          <wp:inline distT="0" distB="0" distL="0" distR="0" wp14:anchorId="29699CC7" wp14:editId="536F48B8">
-            <wp:extent cx="5731510" cy="1942693"/>
-            <wp:effectExtent l="0" t="0" r="2540" b="635"/>
-            <wp:docPr id="1" name="그림 1"/>
-            <wp:cNvGraphicFramePr>
-              <a:graphicFrameLocks xmlns:a="http://schemas.openxmlformats.org/drawingml/2006/main" noChangeAspect="1"/>
-            </wp:cNvGraphicFramePr>
-            <a:graphic xmlns:a="http://schemas.openxmlformats.org/drawingml/2006/main">
-              <a:graphicData uri="http://schemas.openxmlformats.org/drawingml/2006/picture">
-                <pic:pic xmlns:pic="http://schemas.openxmlformats.org/drawingml/2006/picture">
-                  <pic:nvPicPr>
-                    <pic:cNvPr id="1" name=""/>
-                    <pic:cNvPicPr/>
-                  </pic:nvPicPr>
-                  <pic:blipFill rotWithShape="1">
-                    <a:blip r:embed="rId9"/>
-                    <a:srcRect t="9244"/>
-                    <a:stretch/>
-                  </pic:blipFill>
-                  <pic:spPr bwMode="auto">
-                    <a:xfrm>
-                      <a:off x="0" y="0"/>
-                      <a:ext cx="5731510" cy="1942693"/>
-                    </a:xfrm>
-                    <a:prstGeom prst="rect">
-                      <a:avLst/>
-                    </a:prstGeom>
-                    <a:ln>
-                      <a:noFill/>
-                    </a:ln>
-                    <a:extLst>
-                      <a:ext uri="{53640926-AAD7-44D8-BBD7-CCE9431645EC}">
-                        <a14:shadowObscured xmlns:a14="http://schemas.microsoft.com/office/drawing/2010/main"/>
-                      </a:ext>
-                    </a:extLst>
-                  </pic:spPr>
-                </pic:pic>
-              </a:graphicData>
-            </a:graphic>
-          </wp:inline>
-        </w:drawing>
+        </w:rPr>
+        <w:lastRenderedPageBreak/>
+        <mc:AlternateContent>
+          <mc:Choice Requires="wpg">
+            <w:drawing>
+              <wp:inline distT="0" distB="0" distL="0" distR="0" wp14:anchorId="4460688A" wp14:editId="5DE96440">
+                <wp:extent cx="5625885" cy="2027891"/>
+                <wp:effectExtent l="0" t="0" r="0" b="0"/>
+                <wp:docPr id="5" name="그룹 4">
+                  <a:extLst xmlns:a="http://schemas.openxmlformats.org/drawingml/2006/main">
+                    <a:ext uri="{FF2B5EF4-FFF2-40B4-BE49-F238E27FC236}">
+                      <a16:creationId xmlns:a16="http://schemas.microsoft.com/office/drawing/2014/main" id="{0D88A7D4-4F8A-4196-9A62-2EDCC4592B57}"/>
+                    </a:ext>
+                  </a:extLst>
+                </wp:docPr>
+                <wp:cNvGraphicFramePr/>
+                <a:graphic xmlns:a="http://schemas.openxmlformats.org/drawingml/2006/main">
+                  <a:graphicData uri="http://schemas.microsoft.com/office/word/2010/wordprocessingGroup">
+                    <wpg:wgp>
+                      <wpg:cNvGrpSpPr/>
+                      <wpg:grpSpPr>
+                        <a:xfrm>
+                          <a:off x="0" y="0"/>
+                          <a:ext cx="5625885" cy="2027891"/>
+                          <a:chOff x="0" y="0"/>
+                          <a:chExt cx="9450993" cy="3407193"/>
+                        </a:xfrm>
+                      </wpg:grpSpPr>
+                      <pic:pic xmlns:pic="http://schemas.openxmlformats.org/drawingml/2006/picture">
+                        <pic:nvPicPr>
+                          <pic:cNvPr id="2" name="그림 2">
+                            <a:extLst>
+                              <a:ext uri="{FF2B5EF4-FFF2-40B4-BE49-F238E27FC236}">
+                                <a16:creationId xmlns:a16="http://schemas.microsoft.com/office/drawing/2014/main" id="{BFAF062B-F4D3-4818-9432-453C5CF06292}"/>
+                              </a:ext>
+                            </a:extLst>
+                          </pic:cNvPr>
+                          <pic:cNvPicPr>
+                            <a:picLocks noChangeAspect="1"/>
+                          </pic:cNvPicPr>
+                        </pic:nvPicPr>
+                        <pic:blipFill>
+                          <a:blip r:embed="rId9" cstate="print"/>
+                          <a:stretch>
+                            <a:fillRect/>
+                          </a:stretch>
+                        </pic:blipFill>
+                        <pic:spPr>
+                          <a:xfrm>
+                            <a:off x="0" y="0"/>
+                            <a:ext cx="9450993" cy="3407193"/>
+                          </a:xfrm>
+                          <a:prstGeom prst="rect">
+                            <a:avLst/>
+                          </a:prstGeom>
+                        </pic:spPr>
+                      </pic:pic>
+                      <wps:wsp>
+                        <wps:cNvPr id="3" name="직사각형 3">
+                          <a:extLst>
+                            <a:ext uri="{FF2B5EF4-FFF2-40B4-BE49-F238E27FC236}">
+                              <a16:creationId xmlns:a16="http://schemas.microsoft.com/office/drawing/2014/main" id="{702528DA-12D2-47BB-B722-FC6B945D1B94}"/>
+                            </a:ext>
+                          </a:extLst>
+                        </wps:cNvPr>
+                        <wps:cNvSpPr/>
+                        <wps:spPr>
+                          <a:xfrm>
+                            <a:off x="1968749" y="1550507"/>
+                            <a:ext cx="2215342" cy="1482853"/>
+                          </a:xfrm>
+                          <a:prstGeom prst="rect">
+                            <a:avLst/>
+                          </a:prstGeom>
+                          <a:solidFill>
+                            <a:schemeClr val="bg1"/>
+                          </a:solidFill>
+                          <a:ln w="63500">
+                            <a:noFill/>
+                          </a:ln>
+                        </wps:spPr>
+                        <wps:style>
+                          <a:lnRef idx="2">
+                            <a:schemeClr val="accent1">
+                              <a:shade val="50000"/>
+                            </a:schemeClr>
+                          </a:lnRef>
+                          <a:fillRef idx="1">
+                            <a:schemeClr val="accent1"/>
+                          </a:fillRef>
+                          <a:effectRef idx="0">
+                            <a:schemeClr val="accent1"/>
+                          </a:effectRef>
+                          <a:fontRef idx="minor">
+                            <a:schemeClr val="lt1"/>
+                          </a:fontRef>
+                        </wps:style>
+                        <wps:bodyPr rot="0" spcFirstLastPara="0" vert="horz" wrap="square" lIns="91440" tIns="45720" rIns="91440" bIns="45720" numCol="1" spcCol="0" rtlCol="0" fromWordArt="0" anchor="ctr" anchorCtr="0" forceAA="0" compatLnSpc="1">
+                          <a:prstTxWarp prst="textNoShape">
+                            <a:avLst/>
+                          </a:prstTxWarp>
+                          <a:noAutofit/>
+                        </wps:bodyPr>
+                      </wps:wsp>
+                    </wpg:wgp>
+                  </a:graphicData>
+                </a:graphic>
+              </wp:inline>
+            </w:drawing>
+          </mc:Choice>
+          <mc:Fallback>
+            <w:pict>
+              <v:group w14:anchorId="2DFC68F7" id="그룹 4" o:spid="_x0000_s1026" style="width:443pt;height:159.7pt;mso-position-horizontal-relative:char;mso-position-vertical-relative:line" coordsize="94509,34071" o:gfxdata="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">
+                <v:shapetype id="_x0000_t75" coordsize="21600,21600" o:spt="75" o:preferrelative="t" path="m@4@5l@4@11@9@11@9@5xe" filled="f" stroked="f">
+                  <v:stroke joinstyle="miter"/>
+                  <v:formulas>
+                    <v:f eqn="if lineDrawn pixelLineWidth 0"/>
+                    <v:f eqn="sum @0 1 0"/>
+                    <v:f eqn="sum 0 0 @1"/>
+                    <v:f eqn="prod @2 1 2"/>
+                    <v:f eqn="prod @3 21600 pixelWidth"/>
+                    <v:f eqn="prod @3 21600 pixelHeight"/>
+                    <v:f eqn="sum @0 0 1"/>
+                    <v:f eqn="prod @6 1 2"/>
+                    <v:f eqn="prod @7 21600 pixelWidth"/>
+                    <v:f eqn="sum @8 21600 0"/>
+                    <v:f eqn="prod @7 21600 pixelHeight"/>
+                    <v:f eqn="sum @10 21600 0"/>
+                  </v:formulas>
+                  <v:path o:extrusionok="f" gradientshapeok="t" o:connecttype="rect"/>
+                  <o:lock v:ext="edit" aspectratio="t"/>
+                </v:shapetype>
+                <v:shape id="그림 2" o:spid="_x0000_s1027" type="#_x0000_t75" style="position:absolute;width:94509;height:34071;visibility:visible;mso-wrap-style:square" o:gfxdata="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">
+                  <v:imagedata r:id="rId10" o:title=""/>
+                </v:shape>
+                <v:rect id="직사각형 3" o:spid="_x0000_s1028" style="position:absolute;left:19687;top:15505;width:22153;height:14828;visibility:visible;mso-wrap-style:square;v-text-anchor:middle" o:gfxdata="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" fillcolor="white [3212]" stroked="f" strokeweight="5pt"/>
+                <w10:anchorlock/>
+              </v:group>
+            </w:pict>
+          </mc:Fallback>
+        </mc:AlternateContent>
       </w:r>
     </w:p>
     <w:p>
       <w:pPr>
+        <w:jc w:val="left"/>
+        <w:rPr>
+          <w:rFonts w:ascii="KoPubWorld돋움체_Pro Light" w:eastAsia="KoPubWorld돋움체_Pro Light" w:hAnsi="KoPubWorld돋움체_Pro Light" w:cs="KoPubWorld돋움체_Pro Light"/>
+        </w:rPr>
+      </w:pPr>
+      <w:r>
+        <w:rPr>
+          <w:rFonts w:ascii="KoPubWorld돋움체_Pro Light" w:eastAsia="KoPubWorld돋움체_Pro Light" w:hAnsi="KoPubWorld돋움체_Pro Light" w:cs="KoPubWorld돋움체_Pro Light"/>
+        </w:rPr>
+        <w:t>Operating system: ubuntu 16.04</w:t>
+      </w:r>
+    </w:p>
+    <w:p>
+      <w:pPr>
+        <w:jc w:val="left"/>
+        <w:rPr>
+          <w:rFonts w:ascii="KoPubWorld돋움체_Pro Light" w:eastAsia="KoPubWorld돋움체_Pro Light" w:hAnsi="KoPubWorld돋움체_Pro Light" w:cs="KoPubWorld돋움체_Pro Light"/>
+        </w:rPr>
+      </w:pPr>
+      <w:r>
+        <w:rPr>
+          <w:rFonts w:ascii="KoPubWorld돋움체_Pro Light" w:eastAsia="KoPubWorld돋움체_Pro Light" w:hAnsi="KoPubWorld돋움체_Pro Light" w:cs="KoPubWorld돋움체_Pro Light"/>
+        </w:rPr>
+        <w:t xml:space="preserve">Web server: </w:t>
+      </w:r>
+      <w:proofErr w:type="spellStart"/>
+      <w:r>
+        <w:rPr>
+          <w:rFonts w:ascii="KoPubWorld돋움체_Pro Light" w:eastAsia="KoPubWorld돋움체_Pro Light" w:hAnsi="KoPubWorld돋움체_Pro Light" w:cs="KoPubWorld돋움체_Pro Light"/>
+        </w:rPr>
+        <w:t>NginX</w:t>
+      </w:r>
+      <w:proofErr w:type="spellEnd"/>
+    </w:p>
+    <w:p>
+      <w:pPr>
+        <w:jc w:val="left"/>
+        <w:rPr>
+          <w:rFonts w:ascii="KoPubWorld돋움체_Pro Light" w:eastAsia="KoPubWorld돋움체_Pro Light" w:hAnsi="KoPubWorld돋움체_Pro Light" w:cs="KoPubWorld돋움체_Pro Light"/>
+        </w:rPr>
+      </w:pPr>
+      <w:r>
+        <w:rPr>
+          <w:rFonts w:ascii="KoPubWorld돋움체_Pro Light" w:eastAsia="KoPubWorld돋움체_Pro Light" w:hAnsi="KoPubWorld돋움체_Pro Light" w:cs="KoPubWorld돋움체_Pro Light"/>
+        </w:rPr>
+        <w:t>Web Framework: Django</w:t>
+      </w:r>
+    </w:p>
+    <w:p>
+      <w:pPr>
+        <w:jc w:val="left"/>
+        <w:rPr>
+          <w:rFonts w:ascii="KoPubWorld돋움체_Pro Light" w:eastAsia="KoPubWorld돋움체_Pro Light" w:hAnsi="KoPubWorld돋움체_Pro Light" w:cs="KoPubWorld돋움체_Pro Light"/>
+        </w:rPr>
+      </w:pPr>
+      <w:r>
+        <w:rPr>
+          <w:rFonts w:ascii="KoPubWorld돋움체_Pro Light" w:eastAsia="KoPubWorld돋움체_Pro Light" w:hAnsi="KoPubWorld돋움체_Pro Light" w:cs="KoPubWorld돋움체_Pro Light"/>
+        </w:rPr>
+        <w:t xml:space="preserve">WSGI </w:t>
+      </w:r>
+      <w:proofErr w:type="spellStart"/>
+      <w:r>
+        <w:rPr>
+          <w:rFonts w:ascii="KoPubWorld돋움체_Pro Light" w:eastAsia="KoPubWorld돋움체_Pro Light" w:hAnsi="KoPubWorld돋움체_Pro Light" w:cs="KoPubWorld돋움체_Pro Light" w:hint="eastAsia"/>
+        </w:rPr>
+        <w:t>M</w:t>
+      </w:r>
+      <w:r>
+        <w:rPr>
+          <w:rFonts w:ascii="KoPubWorld돋움체_Pro Light" w:eastAsia="KoPubWorld돋움체_Pro Light" w:hAnsi="KoPubWorld돋움체_Pro Light" w:cs="KoPubWorld돋움체_Pro Light"/>
+        </w:rPr>
+        <w:t>iddleWare</w:t>
+      </w:r>
+      <w:proofErr w:type="spellEnd"/>
+      <w:r>
+        <w:rPr>
+          <w:rFonts w:ascii="KoPubWorld돋움체_Pro Light" w:eastAsia="KoPubWorld돋움체_Pro Light" w:hAnsi="KoPubWorld돋움체_Pro Light" w:cs="KoPubWorld돋움체_Pro Light"/>
+        </w:rPr>
+        <w:t xml:space="preserve">: </w:t>
+      </w:r>
+      <w:proofErr w:type="spellStart"/>
+      <w:r>
+        <w:rPr>
+          <w:rFonts w:ascii="KoPubWorld돋움체_Pro Light" w:eastAsia="KoPubWorld돋움체_Pro Light" w:hAnsi="KoPubWorld돋움체_Pro Light" w:cs="KoPubWorld돋움체_Pro Light"/>
+        </w:rPr>
+        <w:t>uWSGI</w:t>
+      </w:r>
+      <w:bookmarkStart w:id="0" w:name="_GoBack"/>
+      <w:bookmarkEnd w:id="0"/>
+      <w:proofErr w:type="spellEnd"/>
+    </w:p>
+    <w:p>
+      <w:pPr>
+        <w:jc w:val="left"/>
+        <w:rPr>
+          <w:rFonts w:ascii="KoPubWorld돋움체_Pro Light" w:eastAsia="KoPubWorld돋움체_Pro Light" w:hAnsi="KoPubWorld돋움체_Pro Light" w:cs="KoPubWorld돋움체_Pro Light"/>
+        </w:rPr>
+      </w:pPr>
+      <w:r>
+        <w:rPr>
+          <w:rFonts w:ascii="KoPubWorld돋움체_Pro Light" w:eastAsia="KoPubWorld돋움체_Pro Light" w:hAnsi="KoPubWorld돋움체_Pro Light" w:cs="KoPubWorld돋움체_Pro Light"/>
+        </w:rPr>
+        <w:t>Database server: PostgreSQL</w:t>
+      </w:r>
+    </w:p>
+    <w:p>
+      <w:pPr>
+        <w:jc w:val="left"/>
+        <w:rPr>
+          <w:rFonts w:ascii="KoPubWorld돋움체_Pro Light" w:eastAsia="KoPubWorld돋움체_Pro Light" w:hAnsi="KoPubWorld돋움체_Pro Light" w:cs="KoPubWorld돋움체_Pro Light" w:hint="eastAsia"/>
+        </w:rPr>
+      </w:pPr>
+      <w:r>
+        <w:rPr>
+          <w:rFonts w:ascii="KoPubWorld돋움체_Pro Light" w:eastAsia="KoPubWorld돋움체_Pro Light" w:hAnsi="KoPubWorld돋움체_Pro Light" w:cs="KoPubWorld돋움체_Pro Light"/>
+        </w:rPr>
+        <w:t>Security: http</w:t>
+      </w:r>
+      <w:r>
+        <w:rPr>
+          <w:rFonts w:ascii="KoPubWorld돋움체_Pro Light" w:eastAsia="KoPubWorld돋움체_Pro Light" w:hAnsi="KoPubWorld돋움체_Pro Light" w:cs="KoPubWorld돋움체_Pro Light"/>
+        </w:rPr>
+        <w:t xml:space="preserve"> over </w:t>
+      </w:r>
+      <w:proofErr w:type="spellStart"/>
+      <w:r>
+        <w:rPr>
+          <w:rFonts w:ascii="KoPubWorld돋움체_Pro Light" w:eastAsia="KoPubWorld돋움체_Pro Light" w:hAnsi="KoPubWorld돋움체_Pro Light" w:cs="KoPubWorld돋움체_Pro Light"/>
+        </w:rPr>
+        <w:t>s</w:t>
+      </w:r>
+      <w:r>
+        <w:rPr>
+          <w:rFonts w:ascii="KoPubWorld돋움체_Pro Light" w:eastAsia="KoPubWorld돋움체_Pro Light" w:hAnsi="KoPubWorld돋움체_Pro Light" w:cs="KoPubWorld돋움체_Pro Light" w:hint="eastAsia"/>
+        </w:rPr>
+        <w:t>s</w:t>
+      </w:r>
+      <w:r>
+        <w:rPr>
+          <w:rFonts w:ascii="KoPubWorld돋움체_Pro Light" w:eastAsia="KoPubWorld돋움체_Pro Light" w:hAnsi="KoPubWorld돋움체_Pro Light" w:cs="KoPubWorld돋움체_Pro Light"/>
+        </w:rPr>
+        <w:t>l</w:t>
+      </w:r>
+      <w:proofErr w:type="spellEnd"/>
+      <w:r>
+        <w:rPr>
+          <w:rFonts w:ascii="KoPubWorld돋움체_Pro Light" w:eastAsia="KoPubWorld돋움체_Pro Light" w:hAnsi="KoPubWorld돋움체_Pro Light" w:cs="KoPubWorld돋움체_Pro Light"/>
+        </w:rPr>
+        <w:t xml:space="preserve"> (https)</w:t>
+      </w:r>
+    </w:p>
+    <w:p>
+      <w:pPr>
+        <w:jc w:val="left"/>
+        <w:rPr>
+          <w:rFonts w:ascii="KoPubWorld돋움체_Pro Light" w:eastAsia="KoPubWorld돋움체_Pro Light" w:hAnsi="KoPubWorld돋움체_Pro Light" w:cs="KoPubWorld돋움체_Pro Light" w:hint="eastAsia"/>
+        </w:rPr>
+      </w:pPr>
+    </w:p>
+    <w:p>
+      <w:pPr>
         <w:outlineLvl w:val="1"/>
+        <w:rPr>
+          <w:rFonts w:ascii="KoPubWorld돋움체_Pro Light" w:eastAsia="KoPubWorld돋움체_Pro Light" w:hAnsi="KoPubWorld돋움체_Pro Light" w:cs="KoPubWorld돋움체_Pro Light"/>
+          <w:sz w:val="32"/>
+          <w:szCs w:val="32"/>
+        </w:rPr>
+      </w:pPr>
+      <w:r>
+        <w:rPr>
+          <w:rFonts w:ascii="KoPubWorld돋움체_Pro Light" w:eastAsia="KoPubWorld돋움체_Pro Light" w:hAnsi="KoPubWorld돋움체_Pro Light" w:cs="KoPubWorld돋움체_Pro Light"/>
+          <w:sz w:val="32"/>
+          <w:szCs w:val="32"/>
+        </w:rPr>
+        <w:t>Roles and Schedules</w:t>
+      </w:r>
+      <w:r>
+        <w:rPr>
+          <w:rFonts w:ascii="KoPubWorld돋움체_Pro Light" w:eastAsia="KoPubWorld돋움체_Pro Light" w:hAnsi="KoPubWorld돋움체_Pro Light" w:cs="KoPubWorld돋움체_Pro Light"/>
+          <w:sz w:val="32"/>
+          <w:szCs w:val="32"/>
+        </w:rPr>
+        <w:t xml:space="preserve"> (</w:t>
+      </w:r>
+      <w:r>
         <w:rPr>
           <w:rFonts w:ascii="KoPubWorld돋움체_Pro Light" w:eastAsia="KoPubWorld돋움체_Pro Light" w:hAnsi="KoPubWorld돋움체_Pro Light" w:cs="KoPubWorld돋움체_Pro Light" w:hint="eastAsia"/>
           <w:sz w:val="32"/>
           <w:szCs w:val="32"/>
         </w:rPr>
-      </w:pPr>
-      <w:r>
-        <w:rPr>
-          <w:rFonts w:ascii="KoPubWorld돋움체_Pro Light" w:eastAsia="KoPubWorld돋움체_Pro Light" w:hAnsi="KoPubWorld돋움체_Pro Light" w:cs="KoPubWorld돋움체_Pro Light"/>
-          <w:sz w:val="32"/>
-          <w:szCs w:val="32"/>
-        </w:rPr>
-        <w:t>Roles and Schedules</w:t>
-      </w:r>
-      <w:r>
-        <w:rPr>
-          <w:rFonts w:ascii="KoPubWorld돋움체_Pro Light" w:eastAsia="KoPubWorld돋움체_Pro Light" w:hAnsi="KoPubWorld돋움체_Pro Light" w:cs="KoPubWorld돋움체_Pro Light"/>
-          <w:sz w:val="32"/>
-          <w:szCs w:val="32"/>
-        </w:rPr>
-        <w:t xml:space="preserve"> (</w:t>
-      </w:r>
-      <w:r>
-        <w:rPr>
-          <w:rFonts w:ascii="KoPubWorld돋움체_Pro Light" w:eastAsia="KoPubWorld돋움체_Pro Light" w:hAnsi="KoPubWorld돋움체_Pro Light" w:cs="KoPubWorld돋움체_Pro Light" w:hint="eastAsia"/>
-          <w:sz w:val="32"/>
-          <w:szCs w:val="32"/>
-        </w:rPr>
         <w:t>진우)</w:t>
       </w:r>
-      <w:bookmarkStart w:id="0" w:name="_GoBack"/>
-      <w:bookmarkEnd w:id="0"/>
     </w:p>
     <w:p>
       <w:pPr>
         <w:rPr>
-          <w:rFonts w:ascii="KoPubWorld돋움체_Pro Light" w:eastAsia="KoPubWorld돋움체_Pro Light" w:hAnsi="KoPubWorld돋움체_Pro Light" w:cs="KoPubWorld돋움체_Pro Light" w:hint="eastAsia"/>
+          <w:rFonts w:ascii="KoPubWorld돋움체_Pro Light" w:eastAsia="KoPubWorld돋움체_Pro Light" w:hAnsi="KoPubWorld돋움체_Pro Light" w:cs="KoPubWorld돋움체_Pro Light"/>
         </w:rPr>
       </w:pPr>
       <w:proofErr w:type="spellStart"/>
@@ -2042,7 +2289,7 @@
     <w:p>
       <w:pPr>
         <w:rPr>
-          <w:rFonts w:ascii="KoPubWorld돋움체_Pro Light" w:eastAsia="KoPubWorld돋움체_Pro Light" w:hAnsi="KoPubWorld돋움체_Pro Light" w:cs="KoPubWorld돋움체_Pro Light" w:hint="eastAsia"/>
+          <w:rFonts w:ascii="KoPubWorld돋움체_Pro Light" w:eastAsia="KoPubWorld돋움체_Pro Light" w:hAnsi="KoPubWorld돋움체_Pro Light" w:cs="KoPubWorld돋움체_Pro Light"/>
         </w:rPr>
       </w:pPr>
       <w:proofErr w:type="spellStart"/>
@@ -2169,7 +2416,7 @@
     <w:p>
       <w:pPr>
         <w:rPr>
-          <w:rFonts w:ascii="KoPubWorld돋움체_Pro Light" w:eastAsia="KoPubWorld돋움체_Pro Light" w:hAnsi="KoPubWorld돋움체_Pro Light" w:cs="KoPubWorld돋움체_Pro Light" w:hint="eastAsia"/>
+          <w:rFonts w:ascii="KoPubWorld돋움체_Pro Light" w:eastAsia="KoPubWorld돋움체_Pro Light" w:hAnsi="KoPubWorld돋움체_Pro Light" w:cs="KoPubWorld돋움체_Pro Light"/>
         </w:rPr>
       </w:pPr>
     </w:p>
@@ -4657,6 +4904,7 @@
   <w:style w:type="character" w:default="1" w:styleId="a0">
     <w:name w:val="Default Paragraph Font"/>
     <w:uiPriority w:val="1"/>
+    <w:semiHidden/>
     <w:unhideWhenUsed/>
   </w:style>
   <w:style w:type="table" w:default="1" w:styleId="a1">
@@ -5236,7 +5484,7 @@
 </file>
 
 <file path=customXml/itemProps1.xml><?xml version="1.0" encoding="utf-8"?>
-<ds:datastoreItem xmlns:ds="http://schemas.openxmlformats.org/officeDocument/2006/customXml" ds:itemID="{7E4FCE63-D6D3-4DD5-BF16-56CAD9A2191D}">
+<ds:datastoreItem xmlns:ds="http://schemas.openxmlformats.org/officeDocument/2006/customXml" ds:itemID="{8DBD487E-965D-4F69-A02B-713E1DA87952}">
   <ds:schemaRefs>
     <ds:schemaRef ds:uri="http://schemas.openxmlformats.org/officeDocument/2006/bibliography"/>
   </ds:schemaRefs>

--- a/Documents/[team8]proposal.docx
+++ b/Documents/[team8]proposal.docx
@@ -1270,7 +1270,7 @@
         <w:wordWrap/>
         <w:autoSpaceDE/>
         <w:autoSpaceDN/>
-        <w:ind w:firstLineChars="100" w:firstLine="220"/>
+        <w:ind w:firstLineChars="100" w:firstLine="192"/>
         <w:jc w:val="left"/>
         <w:rPr>
           <w:rFonts w:ascii="KoPubWorld돋움체_Pro Light" w:eastAsia="KoPubWorld돋움체_Pro Light" w:hAnsi="KoPubWorld돋움체_Pro Light" w:cs="KoPubWorld돋움체_Pro Light"/>
@@ -1710,7 +1710,7 @@
         <w:wordWrap/>
         <w:autoSpaceDE/>
         <w:autoSpaceDN/>
-        <w:ind w:firstLineChars="100" w:firstLine="320"/>
+        <w:ind w:firstLineChars="100" w:firstLine="279"/>
         <w:jc w:val="left"/>
         <w:rPr>
           <w:rFonts w:ascii="KoPubWorld돋움체_Pro Light" w:eastAsia="KoPubWorld돋움체_Pro Light" w:hAnsi="KoPubWorld돋움체_Pro Light" w:cs="KoPubWorld돋움체_Pro Light"/>
@@ -1841,6 +1841,7 @@
           <w:sz w:val="32"/>
           <w:szCs w:val="32"/>
         </w:rPr>
+        <w:lastRenderedPageBreak/>
         <w:t>S</w:t>
       </w:r>
       <w:r>
@@ -1851,17 +1852,7 @@
           <w:sz w:val="32"/>
           <w:szCs w:val="32"/>
         </w:rPr>
-        <w:t>tructure (</w:t>
-      </w:r>
-      <w:r>
-        <w:rPr>
-          <w:rFonts w:ascii="KoPubWorld돋움체_Pro Light" w:eastAsia="KoPubWorld돋움체_Pro Light" w:hAnsi="KoPubWorld돋움체_Pro Light" w:cs="KoPubWorld돋움체_Pro Light" w:hint="eastAsia"/>
-          <w:color w:val="000000"/>
-          <w:kern w:val="0"/>
-          <w:sz w:val="32"/>
-          <w:szCs w:val="32"/>
-        </w:rPr>
-        <w:t>지수)</w:t>
+        <w:t>tructure</w:t>
       </w:r>
     </w:p>
     <w:p>
@@ -1874,8 +1865,8 @@
       <w:r>
         <w:rPr>
           <w:rFonts w:ascii="KoPubWorld돋움체_Pro Light" w:eastAsia="KoPubWorld돋움체_Pro Light" w:hAnsi="KoPubWorld돋움체_Pro Light" w:cs="KoPubWorld돋움체_Pro Light"/>
-        </w:rPr>
-        <w:lastRenderedPageBreak/>
+          <w:noProof/>
+        </w:rPr>
         <mc:AlternateContent>
           <mc:Choice Requires="wpg">
             <w:drawing>
@@ -2107,8 +2098,6 @@
         </w:rPr>
         <w:t>uWSGI</w:t>
       </w:r>
-      <w:bookmarkStart w:id="0" w:name="_GoBack"/>
-      <w:bookmarkEnd w:id="0"/>
       <w:proofErr w:type="spellEnd"/>
     </w:p>
     <w:p>
@@ -2129,7 +2118,7 @@
       <w:pPr>
         <w:jc w:val="left"/>
         <w:rPr>
-          <w:rFonts w:ascii="KoPubWorld돋움체_Pro Light" w:eastAsia="KoPubWorld돋움체_Pro Light" w:hAnsi="KoPubWorld돋움체_Pro Light" w:cs="KoPubWorld돋움체_Pro Light" w:hint="eastAsia"/>
+          <w:rFonts w:ascii="KoPubWorld돋움체_Pro Light" w:eastAsia="KoPubWorld돋움체_Pro Light" w:hAnsi="KoPubWorld돋움체_Pro Light" w:cs="KoPubWorld돋움체_Pro Light"/>
         </w:rPr>
       </w:pPr>
       <w:r>
@@ -2175,7 +2164,7 @@
       <w:pPr>
         <w:jc w:val="left"/>
         <w:rPr>
-          <w:rFonts w:ascii="KoPubWorld돋움체_Pro Light" w:eastAsia="KoPubWorld돋움체_Pro Light" w:hAnsi="KoPubWorld돋움체_Pro Light" w:cs="KoPubWorld돋움체_Pro Light" w:hint="eastAsia"/>
+          <w:rFonts w:ascii="KoPubWorld돋움체_Pro Light" w:eastAsia="KoPubWorld돋움체_Pro Light" w:hAnsi="KoPubWorld돋움체_Pro Light" w:cs="KoPubWorld돋움체_Pro Light"/>
         </w:rPr>
       </w:pPr>
     </w:p>
@@ -2196,27 +2185,11 @@
         </w:rPr>
         <w:t>Roles and Schedules</w:t>
       </w:r>
-      <w:r>
-        <w:rPr>
-          <w:rFonts w:ascii="KoPubWorld돋움체_Pro Light" w:eastAsia="KoPubWorld돋움체_Pro Light" w:hAnsi="KoPubWorld돋움체_Pro Light" w:cs="KoPubWorld돋움체_Pro Light"/>
-          <w:sz w:val="32"/>
-          <w:szCs w:val="32"/>
-        </w:rPr>
-        <w:t xml:space="preserve"> (</w:t>
-      </w:r>
-      <w:r>
-        <w:rPr>
-          <w:rFonts w:ascii="KoPubWorld돋움체_Pro Light" w:eastAsia="KoPubWorld돋움체_Pro Light" w:hAnsi="KoPubWorld돋움체_Pro Light" w:cs="KoPubWorld돋움체_Pro Light" w:hint="eastAsia"/>
-          <w:sz w:val="32"/>
-          <w:szCs w:val="32"/>
-        </w:rPr>
-        <w:t>진우)</w:t>
-      </w:r>
     </w:p>
     <w:p>
       <w:pPr>
         <w:rPr>
-          <w:rFonts w:ascii="KoPubWorld돋움체_Pro Light" w:eastAsia="KoPubWorld돋움체_Pro Light" w:hAnsi="KoPubWorld돋움체_Pro Light" w:cs="KoPubWorld돋움체_Pro Light"/>
+          <w:rFonts w:ascii="KoPubWorld돋움체_Pro Light" w:eastAsia="KoPubWorld돋움체_Pro Light" w:hAnsi="KoPubWorld돋움체_Pro Light" w:cs="KoPubWorld돋움체_Pro Light" w:hint="eastAsia"/>
         </w:rPr>
       </w:pPr>
       <w:proofErr w:type="spellStart"/>
@@ -2231,8 +2204,16 @@
         <w:rPr>
           <w:rFonts w:ascii="KoPubWorld돋움체_Pro Light" w:eastAsia="KoPubWorld돋움체_Pro Light" w:hAnsi="KoPubWorld돋움체_Pro Light" w:cs="KoPubWorld돋움체_Pro Light"/>
         </w:rPr>
-        <w:t xml:space="preserve"> An</w:t>
-      </w:r>
+        <w:t xml:space="preserve"> </w:t>
+      </w:r>
+      <w:proofErr w:type="gramStart"/>
+      <w:r>
+        <w:rPr>
+          <w:rFonts w:ascii="KoPubWorld돋움체_Pro Light" w:eastAsia="KoPubWorld돋움체_Pro Light" w:hAnsi="KoPubWorld돋움체_Pro Light" w:cs="KoPubWorld돋움체_Pro Light"/>
+        </w:rPr>
+        <w:t>An</w:t>
+      </w:r>
+      <w:proofErr w:type="gramEnd"/>
       <w:r>
         <w:rPr>
           <w:rFonts w:ascii="KoPubWorld돋움체_Pro Light" w:eastAsia="KoPubWorld돋움체_Pro Light" w:hAnsi="KoPubWorld돋움체_Pro Light" w:cs="KoPubWorld돋움체_Pro Light" w:hint="eastAsia"/>
@@ -2253,38 +2234,28 @@
       </w:r>
       <w:r>
         <w:rPr>
+          <w:rFonts w:ascii="KoPubWorld돋움체_Pro Light" w:eastAsia="KoPubWorld돋움체_Pro Light" w:hAnsi="KoPubWorld돋움체_Pro Light" w:cs="KoPubWorld돋움체_Pro Light"/>
+        </w:rPr>
+        <w:t>Web Crawling</w:t>
+      </w:r>
+      <w:r>
+        <w:rPr>
           <w:rFonts w:ascii="KoPubWorld돋움체_Pro Light" w:eastAsia="KoPubWorld돋움체_Pro Light" w:hAnsi="KoPubWorld돋움체_Pro Light" w:cs="KoPubWorld돋움체_Pro Light" w:hint="eastAsia"/>
         </w:rPr>
-        <w:t xml:space="preserve">웹 </w:t>
-      </w:r>
-      <w:proofErr w:type="spellStart"/>
-      <w:r>
-        <w:rPr>
-          <w:rFonts w:ascii="KoPubWorld돋움체_Pro Light" w:eastAsia="KoPubWorld돋움체_Pro Light" w:hAnsi="KoPubWorld돋움체_Pro Light" w:cs="KoPubWorld돋움체_Pro Light" w:hint="eastAsia"/>
-        </w:rPr>
-        <w:t>크롤링</w:t>
-      </w:r>
-      <w:proofErr w:type="spellEnd"/>
-      <w:r>
-        <w:rPr>
-          <w:rFonts w:ascii="KoPubWorld돋움체_Pro Light" w:eastAsia="KoPubWorld돋움체_Pro Light" w:hAnsi="KoPubWorld돋움체_Pro Light" w:cs="KoPubWorld돋움체_Pro Light" w:hint="eastAsia"/>
-        </w:rPr>
         <w:t>,</w:t>
       </w:r>
       <w:r>
         <w:rPr>
           <w:rFonts w:ascii="KoPubWorld돋움체_Pro Light" w:eastAsia="KoPubWorld돋움체_Pro Light" w:hAnsi="KoPubWorld돋움체_Pro Light" w:cs="KoPubWorld돋움체_Pro Light"/>
         </w:rPr>
-        <w:t xml:space="preserve"> Toss </w:t>
-      </w:r>
-      <w:proofErr w:type="spellStart"/>
-      <w:r>
-        <w:rPr>
-          <w:rFonts w:ascii="KoPubWorld돋움체_Pro Light" w:eastAsia="KoPubWorld돋움체_Pro Light" w:hAnsi="KoPubWorld돋움체_Pro Light" w:cs="KoPubWorld돋움체_Pro Light"/>
-        </w:rPr>
-        <w:t>Api</w:t>
-      </w:r>
-      <w:proofErr w:type="spellEnd"/>
+        <w:t xml:space="preserve"> </w:t>
+      </w:r>
+      <w:r>
+        <w:rPr>
+          <w:rFonts w:ascii="KoPubWorld돋움체_Pro Light" w:eastAsia="KoPubWorld돋움체_Pro Light" w:hAnsi="KoPubWorld돋움체_Pro Light" w:cs="KoPubWorld돋움체_Pro Light"/>
+        </w:rPr>
+        <w:t>Database, Server</w:t>
+      </w:r>
     </w:p>
     <w:p>
       <w:pPr>
@@ -2320,27 +2291,23 @@
       </w:r>
       <w:r>
         <w:rPr>
-          <w:rFonts w:ascii="KoPubWorld돋움체_Pro Light" w:eastAsia="KoPubWorld돋움체_Pro Light" w:hAnsi="KoPubWorld돋움체_Pro Light" w:cs="KoPubWorld돋움체_Pro Light" w:hint="eastAsia"/>
-        </w:rPr>
-        <w:t>소비자 웹U</w:t>
-      </w:r>
-      <w:r>
-        <w:rPr>
-          <w:rFonts w:ascii="KoPubWorld돋움체_Pro Light" w:eastAsia="KoPubWorld돋움체_Pro Light" w:hAnsi="KoPubWorld돋움체_Pro Light" w:cs="KoPubWorld돋움체_Pro Light"/>
-        </w:rPr>
-        <w:t xml:space="preserve">I, </w:t>
-      </w:r>
-      <w:r>
-        <w:rPr>
-          <w:rFonts w:ascii="KoPubWorld돋움체_Pro Light" w:eastAsia="KoPubWorld돋움체_Pro Light" w:hAnsi="KoPubWorld돋움체_Pro Light" w:cs="KoPubWorld돋움체_Pro Light" w:hint="eastAsia"/>
-        </w:rPr>
-        <w:t>판매자 웹U</w:t>
-      </w:r>
-      <w:r>
-        <w:rPr>
-          <w:rFonts w:ascii="KoPubWorld돋움체_Pro Light" w:eastAsia="KoPubWorld돋움체_Pro Light" w:hAnsi="KoPubWorld돋움체_Pro Light" w:cs="KoPubWorld돋움체_Pro Light"/>
-        </w:rPr>
-        <w:t>I</w:t>
+          <w:rFonts w:ascii="KoPubWorld돋움체_Pro Light" w:eastAsia="KoPubWorld돋움체_Pro Light" w:hAnsi="KoPubWorld돋움체_Pro Light" w:cs="KoPubWorld돋움체_Pro Light"/>
+        </w:rPr>
+        <w:t xml:space="preserve">Toss </w:t>
+      </w:r>
+      <w:proofErr w:type="spellStart"/>
+      <w:r>
+        <w:rPr>
+          <w:rFonts w:ascii="KoPubWorld돋움체_Pro Light" w:eastAsia="KoPubWorld돋움체_Pro Light" w:hAnsi="KoPubWorld돋움체_Pro Light" w:cs="KoPubWorld돋움체_Pro Light"/>
+        </w:rPr>
+        <w:t>Api</w:t>
+      </w:r>
+      <w:proofErr w:type="spellEnd"/>
+      <w:r>
+        <w:rPr>
+          <w:rFonts w:ascii="KoPubWorld돋움체_Pro Light" w:eastAsia="KoPubWorld돋움체_Pro Light" w:hAnsi="KoPubWorld돋움체_Pro Light" w:cs="KoPubWorld돋움체_Pro Light"/>
+        </w:rPr>
+        <w:t>, Server, Interaction</w:t>
       </w:r>
     </w:p>
     <w:p>
@@ -2383,9 +2350,15 @@
       </w:r>
       <w:r>
         <w:rPr>
+          <w:rFonts w:ascii="KoPubWorld돋움체_Pro Light" w:eastAsia="KoPubWorld돋움체_Pro Light" w:hAnsi="KoPubWorld돋움체_Pro Light" w:cs="KoPubWorld돋움체_Pro Light"/>
+        </w:rPr>
+        <w:t xml:space="preserve"> code scanning</w:t>
+      </w:r>
+      <w:r>
+        <w:rPr>
           <w:rFonts w:ascii="KoPubWorld돋움체_Pro Light" w:eastAsia="KoPubWorld돋움체_Pro Light" w:hAnsi="KoPubWorld돋움체_Pro Light" w:cs="KoPubWorld돋움체_Pro Light" w:hint="eastAsia"/>
         </w:rPr>
-        <w:t>코드 인식,</w:t>
+        <w:t>,</w:t>
       </w:r>
       <w:r>
         <w:rPr>
@@ -2397,7 +2370,13 @@
         <w:rPr>
           <w:rFonts w:ascii="KoPubWorld돋움체_Pro Light" w:eastAsia="KoPubWorld돋움체_Pro Light" w:hAnsi="KoPubWorld돋움체_Pro Light" w:cs="KoPubWorld돋움체_Pro Light" w:hint="eastAsia"/>
         </w:rPr>
-        <w:t>기 웹</w:t>
+        <w:t xml:space="preserve"> </w:t>
+      </w:r>
+      <w:r>
+        <w:rPr>
+          <w:rFonts w:ascii="KoPubWorld돋움체_Pro Light" w:eastAsia="KoPubWorld돋움체_Pro Light" w:hAnsi="KoPubWorld돋움체_Pro Light" w:cs="KoPubWorld돋움체_Pro Light"/>
+        </w:rPr>
+        <w:t xml:space="preserve">machine UI, User </w:t>
       </w:r>
       <w:r>
         <w:rPr>
@@ -2409,9 +2388,64 @@
     <w:p>
       <w:pPr>
         <w:rPr>
-          <w:rFonts w:ascii="KoPubWorld돋움체_Pro Light" w:eastAsia="KoPubWorld돋움체_Pro Light" w:hAnsi="KoPubWorld돋움체_Pro Light" w:cs="KoPubWorld돋움체_Pro Light"/>
-        </w:rPr>
-      </w:pPr>
+          <w:rFonts w:ascii="KoPubWorld돋움체_Pro Light" w:eastAsia="KoPubWorld돋움체_Pro Light" w:hAnsi="KoPubWorld돋움체_Pro Light" w:cs="KoPubWorld돋움체_Pro Light" w:hint="eastAsia"/>
+        </w:rPr>
+      </w:pPr>
+      <w:r>
+        <w:rPr>
+          <w:rFonts w:ascii="KoPubWorld돋움체_Pro Light" w:eastAsia="KoPubWorld돋움체_Pro Light" w:hAnsi="KoPubWorld돋움체_Pro Light" w:cs="KoPubWorld돋움체_Pro Light" w:hint="eastAsia"/>
+          <w:noProof/>
+        </w:rPr>
+        <w:lastRenderedPageBreak/>
+        <w:drawing>
+          <wp:inline distT="0" distB="0" distL="0" distR="0" wp14:anchorId="3EFBE519" wp14:editId="68714B81">
+            <wp:extent cx="5727700" cy="4387850"/>
+            <wp:effectExtent l="0" t="0" r="6350" b="0"/>
+            <wp:docPr id="108" name="그림 108"/>
+            <wp:cNvGraphicFramePr>
+              <a:graphicFrameLocks xmlns:a="http://schemas.openxmlformats.org/drawingml/2006/main" noChangeAspect="1"/>
+            </wp:cNvGraphicFramePr>
+            <a:graphic xmlns:a="http://schemas.openxmlformats.org/drawingml/2006/main">
+              <a:graphicData uri="http://schemas.openxmlformats.org/drawingml/2006/picture">
+                <pic:pic xmlns:pic="http://schemas.openxmlformats.org/drawingml/2006/picture">
+                  <pic:nvPicPr>
+                    <pic:cNvPr id="0" name="Picture 1"/>
+                    <pic:cNvPicPr>
+                      <a:picLocks noChangeAspect="1" noChangeArrowheads="1"/>
+                    </pic:cNvPicPr>
+                  </pic:nvPicPr>
+                  <pic:blipFill>
+                    <a:blip r:embed="rId11">
+                      <a:extLst>
+                        <a:ext uri="{28A0092B-C50C-407E-A947-70E740481C1C}">
+                          <a14:useLocalDpi xmlns:a14="http://schemas.microsoft.com/office/drawing/2010/main" val="0"/>
+                        </a:ext>
+                      </a:extLst>
+                    </a:blip>
+                    <a:srcRect/>
+                    <a:stretch>
+                      <a:fillRect/>
+                    </a:stretch>
+                  </pic:blipFill>
+                  <pic:spPr bwMode="auto">
+                    <a:xfrm>
+                      <a:off x="0" y="0"/>
+                      <a:ext cx="5727700" cy="4387850"/>
+                    </a:xfrm>
+                    <a:prstGeom prst="rect">
+                      <a:avLst/>
+                    </a:prstGeom>
+                    <a:noFill/>
+                    <a:ln>
+                      <a:noFill/>
+                    </a:ln>
+                  </pic:spPr>
+                </pic:pic>
+              </a:graphicData>
+            </a:graphic>
+          </wp:inline>
+        </w:drawing>
+      </w:r>
     </w:p>
     <w:p>
       <w:pPr>
@@ -2419,6 +2453,8 @@
           <w:rFonts w:ascii="KoPubWorld돋움체_Pro Light" w:eastAsia="KoPubWorld돋움체_Pro Light" w:hAnsi="KoPubWorld돋움체_Pro Light" w:cs="KoPubWorld돋움체_Pro Light"/>
         </w:rPr>
       </w:pPr>
+      <w:bookmarkStart w:id="0" w:name="_GoBack"/>
+      <w:bookmarkEnd w:id="0"/>
     </w:p>
     <w:sectPr>
       <w:pgSz w:w="11906" w:h="16838"/>
@@ -4904,7 +4940,6 @@
   <w:style w:type="character" w:default="1" w:styleId="a0">
     <w:name w:val="Default Paragraph Font"/>
     <w:uiPriority w:val="1"/>
-    <w:semiHidden/>
     <w:unhideWhenUsed/>
   </w:style>
   <w:style w:type="table" w:default="1" w:styleId="a1">
@@ -5484,7 +5519,7 @@
 </file>
 
 <file path=customXml/itemProps1.xml><?xml version="1.0" encoding="utf-8"?>
-<ds:datastoreItem xmlns:ds="http://schemas.openxmlformats.org/officeDocument/2006/customXml" ds:itemID="{8DBD487E-965D-4F69-A02B-713E1DA87952}">
+<ds:datastoreItem xmlns:ds="http://schemas.openxmlformats.org/officeDocument/2006/customXml" ds:itemID="{A66FA655-C2BA-4704-A708-7D70BCDF4B7C}">
   <ds:schemaRefs>
     <ds:schemaRef ds:uri="http://schemas.openxmlformats.org/officeDocument/2006/bibliography"/>
   </ds:schemaRefs>
